--- a/exercises/exercise_2.docx
+++ b/exercises/exercise_2.docx
@@ -210,16 +210,7 @@
           <w:szCs w:val="30"/>
           <w:lang w:val="en-GB"/>
         </w:rPr>
-        <w:t>P</w:t>
-      </w:r>
-      <w:r>
-        <w:rPr>
-          <w:rFonts w:cstheme="minorHAnsi"/>
-          <w:sz w:val="30"/>
-          <w:szCs w:val="30"/>
-          <w:lang w:val="en-GB"/>
-        </w:rPr>
-        <w:t xml:space="preserve">redict the demand of all product-location-date combinations in </w:t>
+        <w:t xml:space="preserve">Predict the demand of all product-location-date combinations in </w:t>
       </w:r>
       <w:r>
         <w:rPr>
@@ -228,7 +219,16 @@
           <w:szCs w:val="30"/>
           <w:lang w:val="en-GB"/>
         </w:rPr>
-        <w:t>test.csv</w:t>
+        <w:t>test.</w:t>
+      </w:r>
+      <w:r>
+        <w:rPr>
+          <w:rFonts w:ascii="Courier" w:hAnsi="Courier" w:cstheme="minorHAnsi"/>
+          <w:sz w:val="30"/>
+          <w:szCs w:val="30"/>
+          <w:lang w:val="en-GB"/>
+        </w:rPr>
+        <w:t>gzip</w:t>
       </w:r>
       <w:r>
         <w:rPr>
@@ -257,25 +257,7 @@
           <w:szCs w:val="30"/>
           <w:lang w:val="en-GB"/>
         </w:rPr>
-        <w:t>.</w:t>
-      </w:r>
-      <w:r>
-        <w:rPr>
-          <w:rFonts w:cstheme="minorHAnsi"/>
-          <w:sz w:val="30"/>
-          <w:szCs w:val="30"/>
-          <w:lang w:val="en-GB"/>
-        </w:rPr>
-        <w:t xml:space="preserve"> </w:t>
-      </w:r>
-      <w:r>
-        <w:rPr>
-          <w:rFonts w:cstheme="minorHAnsi"/>
-          <w:sz w:val="30"/>
-          <w:szCs w:val="30"/>
-          <w:lang w:val="en-GB"/>
-        </w:rPr>
-        <w:t>Repeat the evaluations with this model.</w:t>
+        <w:t>. Repeat the evaluations with this model.</w:t>
       </w:r>
     </w:p>
     <w:p>
@@ -331,16 +313,7 @@
           <w:szCs w:val="30"/>
           <w:lang w:val="en-GB"/>
         </w:rPr>
-        <w:t xml:space="preserve"> </w:t>
-      </w:r>
-      <w:r>
-        <w:rPr>
-          <w:rFonts w:cstheme="minorHAnsi"/>
-          <w:sz w:val="30"/>
-          <w:szCs w:val="30"/>
-          <w:lang w:val="en-GB"/>
-        </w:rPr>
-        <w:t>feature</w:t>
+        <w:t xml:space="preserve"> feature</w:t>
       </w:r>
       <w:r>
         <w:rPr>
@@ -441,25 +414,7 @@
           <w:szCs w:val="30"/>
           <w:lang w:val="en-GB"/>
         </w:rPr>
-        <w:t>.</w:t>
-      </w:r>
-      <w:r>
-        <w:rPr>
-          <w:rFonts w:cstheme="minorHAnsi"/>
-          <w:sz w:val="30"/>
-          <w:szCs w:val="30"/>
-          <w:lang w:val="en-GB"/>
-        </w:rPr>
-        <w:t xml:space="preserve"> </w:t>
-      </w:r>
-      <w:r>
-        <w:rPr>
-          <w:rFonts w:cstheme="minorHAnsi"/>
-          <w:sz w:val="30"/>
-          <w:szCs w:val="30"/>
-          <w:lang w:val="en-GB"/>
-        </w:rPr>
-        <w:t>Repeat the evaluations with this model.</w:t>
+        <w:t>. Repeat the evaluations with this model.</w:t>
       </w:r>
     </w:p>
     <w:p>
@@ -577,25 +532,7 @@
           <w:szCs w:val="30"/>
           <w:lang w:val="en-GB"/>
         </w:rPr>
-        <w:t>).</w:t>
-      </w:r>
-      <w:r>
-        <w:rPr>
-          <w:rFonts w:cstheme="minorHAnsi"/>
-          <w:sz w:val="30"/>
-          <w:szCs w:val="30"/>
-          <w:lang w:val="en-GB"/>
-        </w:rPr>
-        <w:t xml:space="preserve"> </w:t>
-      </w:r>
-      <w:r>
-        <w:rPr>
-          <w:rFonts w:cstheme="minorHAnsi"/>
-          <w:sz w:val="30"/>
-          <w:szCs w:val="30"/>
-          <w:lang w:val="en-GB"/>
-        </w:rPr>
-        <w:t>Repeat the evaluations with this model.</w:t>
+        <w:t>). Repeat the evaluations with this model.</w:t>
       </w:r>
     </w:p>
     <w:p>

--- a/exercises/exercise_2.docx
+++ b/exercises/exercise_2.docx
@@ -210,20 +210,11 @@
           <w:szCs w:val="30"/>
           <w:lang w:val="en-GB"/>
         </w:rPr>
-        <w:t xml:space="preserve">Predict the demand of all product-location-date combinations in </w:t>
-      </w:r>
-      <w:r>
-        <w:rPr>
-          <w:rFonts w:ascii="Courier" w:hAnsi="Courier" w:cstheme="minorHAnsi"/>
-          <w:sz w:val="30"/>
-          <w:szCs w:val="30"/>
-          <w:lang w:val="en-GB"/>
-        </w:rPr>
-        <w:t>test.</w:t>
-      </w:r>
-      <w:r>
-        <w:rPr>
-          <w:rFonts w:ascii="Courier" w:hAnsi="Courier" w:cstheme="minorHAnsi"/>
+        <w:t>Predict the demand of all product-location-date combinations in test.</w:t>
+      </w:r>
+      <w:r>
+        <w:rPr>
+          <w:rFonts w:cstheme="minorHAnsi"/>
           <w:sz w:val="30"/>
           <w:szCs w:val="30"/>
           <w:lang w:val="en-GB"/>
@@ -257,7 +248,88 @@
           <w:szCs w:val="30"/>
           <w:lang w:val="en-GB"/>
         </w:rPr>
-        <w:t>. Repeat the evaluations with this model.</w:t>
+        <w:t xml:space="preserve">. </w:t>
+      </w:r>
+      <w:r>
+        <w:rPr>
+          <w:rFonts w:cstheme="minorHAnsi"/>
+          <w:sz w:val="30"/>
+          <w:szCs w:val="30"/>
+          <w:lang w:val="en-GB"/>
+        </w:rPr>
+        <w:t>Y</w:t>
+      </w:r>
+      <w:r>
+        <w:rPr>
+          <w:rFonts w:cstheme="minorHAnsi"/>
+          <w:sz w:val="30"/>
+          <w:szCs w:val="30"/>
+          <w:lang w:val="en-GB"/>
+        </w:rPr>
+        <w:t xml:space="preserve">ou can choose one of the two setups </w:t>
+      </w:r>
+      <w:r>
+        <w:rPr>
+          <w:rFonts w:cstheme="minorHAnsi"/>
+          <w:sz w:val="30"/>
+          <w:szCs w:val="30"/>
+          <w:lang w:val="en-GB"/>
+        </w:rPr>
+        <w:t xml:space="preserve">described </w:t>
+      </w:r>
+      <w:r>
+        <w:rPr>
+          <w:rFonts w:cstheme="minorHAnsi"/>
+          <w:sz w:val="30"/>
+          <w:szCs w:val="30"/>
+          <w:lang w:val="en-GB"/>
+        </w:rPr>
+        <w:t xml:space="preserve">in </w:t>
+      </w:r>
+      <w:r>
+        <w:rPr>
+          <w:rFonts w:cstheme="minorHAnsi"/>
+          <w:sz w:val="30"/>
+          <w:szCs w:val="30"/>
+          <w:lang w:val="en-GB"/>
+        </w:rPr>
+        <w:t xml:space="preserve">exercise 2) </w:t>
+      </w:r>
+      <w:r>
+        <w:rPr>
+          <w:rFonts w:cstheme="minorHAnsi"/>
+          <w:sz w:val="30"/>
+          <w:szCs w:val="30"/>
+          <w:lang w:val="en-GB"/>
+        </w:rPr>
+        <w:t>a and b</w:t>
+      </w:r>
+      <w:r>
+        <w:rPr>
+          <w:rFonts w:cstheme="minorHAnsi"/>
+          <w:sz w:val="30"/>
+          <w:szCs w:val="30"/>
+          <w:lang w:val="en-GB"/>
+        </w:rPr>
+        <w:t xml:space="preserve"> of exercise sheet 1</w:t>
+      </w:r>
+      <w:r>
+        <w:rPr>
+          <w:rFonts w:cstheme="minorHAnsi"/>
+          <w:sz w:val="30"/>
+          <w:szCs w:val="30"/>
+          <w:lang w:val="en-GB"/>
+        </w:rPr>
+        <w:t xml:space="preserve">. </w:t>
+      </w:r>
+      <w:r>
+        <w:rPr>
+          <w:rFonts w:cstheme="minorHAnsi"/>
+          <w:sz w:val="30"/>
+          <w:szCs w:val="30"/>
+          <w:lang w:val="en-GB"/>
+        </w:rPr>
+        <w:t>Repeat the evaluations with this model.</w:t>
       </w:r>
     </w:p>
     <w:p>
@@ -376,25 +448,7 @@
           <w:szCs w:val="30"/>
           <w:lang w:val="en-GB"/>
         </w:rPr>
-        <w:t xml:space="preserve">Predict the demand of all product-location-date combinations in </w:t>
-      </w:r>
-      <w:r>
-        <w:rPr>
-          <w:rFonts w:ascii="Courier" w:hAnsi="Courier" w:cstheme="minorHAnsi"/>
-          <w:sz w:val="30"/>
-          <w:szCs w:val="30"/>
-          <w:lang w:val="en-GB"/>
-        </w:rPr>
-        <w:t>test.csv</w:t>
-      </w:r>
-      <w:r>
-        <w:rPr>
-          <w:rFonts w:cstheme="minorHAnsi"/>
-          <w:sz w:val="30"/>
-          <w:szCs w:val="30"/>
-          <w:lang w:val="en-GB"/>
-        </w:rPr>
-        <w:t xml:space="preserve"> using a Gradient Boosting method, e.g., from </w:t>
+        <w:t xml:space="preserve">Predict the demand of all product-location-date combinations in test.csv using a Gradient Boosting method, e.g., from </w:t>
       </w:r>
       <w:r>
         <w:rPr>
@@ -414,7 +468,97 @@
           <w:szCs w:val="30"/>
           <w:lang w:val="en-GB"/>
         </w:rPr>
-        <w:t>. Repeat the evaluations with this model.</w:t>
+        <w:t xml:space="preserve">. </w:t>
+      </w:r>
+      <w:r>
+        <w:rPr>
+          <w:rFonts w:cstheme="minorHAnsi"/>
+          <w:sz w:val="30"/>
+          <w:szCs w:val="30"/>
+          <w:lang w:val="en-GB"/>
+        </w:rPr>
+        <w:t>Again, y</w:t>
+      </w:r>
+      <w:r>
+        <w:rPr>
+          <w:rFonts w:cstheme="minorHAnsi"/>
+          <w:sz w:val="30"/>
+          <w:szCs w:val="30"/>
+          <w:lang w:val="en-GB"/>
+        </w:rPr>
+        <w:t xml:space="preserve">ou can choose one of the two setups </w:t>
+      </w:r>
+      <w:r>
+        <w:rPr>
+          <w:rFonts w:cstheme="minorHAnsi"/>
+          <w:sz w:val="30"/>
+          <w:szCs w:val="30"/>
+          <w:lang w:val="en-GB"/>
+        </w:rPr>
+        <w:t xml:space="preserve">described </w:t>
+      </w:r>
+      <w:r>
+        <w:rPr>
+          <w:rFonts w:cstheme="minorHAnsi"/>
+          <w:sz w:val="30"/>
+          <w:szCs w:val="30"/>
+          <w:lang w:val="en-GB"/>
+        </w:rPr>
+        <w:t xml:space="preserve">in </w:t>
+      </w:r>
+      <w:r>
+        <w:rPr>
+          <w:rFonts w:cstheme="minorHAnsi"/>
+          <w:sz w:val="30"/>
+          <w:szCs w:val="30"/>
+          <w:lang w:val="en-GB"/>
+        </w:rPr>
+        <w:t xml:space="preserve">exercise 2) </w:t>
+      </w:r>
+      <w:r>
+        <w:rPr>
+          <w:rFonts w:cstheme="minorHAnsi"/>
+          <w:sz w:val="30"/>
+          <w:szCs w:val="30"/>
+          <w:lang w:val="en-GB"/>
+        </w:rPr>
+        <w:t>a and b</w:t>
+      </w:r>
+      <w:r>
+        <w:rPr>
+          <w:rFonts w:cstheme="minorHAnsi"/>
+          <w:sz w:val="30"/>
+          <w:szCs w:val="30"/>
+          <w:lang w:val="en-GB"/>
+        </w:rPr>
+        <w:t xml:space="preserve"> of exercise sheet 1</w:t>
+      </w:r>
+      <w:r>
+        <w:rPr>
+          <w:rFonts w:cstheme="minorHAnsi"/>
+          <w:sz w:val="30"/>
+          <w:szCs w:val="30"/>
+          <w:lang w:val="en-GB"/>
+        </w:rPr>
+        <w:t>.</w:t>
+      </w:r>
+      <w:r>
+        <w:rPr>
+          <w:rFonts w:cstheme="minorHAnsi"/>
+          <w:sz w:val="30"/>
+          <w:szCs w:val="30"/>
+          <w:lang w:val="en-GB"/>
+        </w:rPr>
+        <w:t xml:space="preserve"> </w:t>
+      </w:r>
+      <w:r>
+        <w:rPr>
+          <w:rFonts w:cstheme="minorHAnsi"/>
+          <w:sz w:val="30"/>
+          <w:szCs w:val="30"/>
+          <w:lang w:val="en-GB"/>
+        </w:rPr>
+        <w:t>Repeat the evaluations with this model.</w:t>
       </w:r>
     </w:p>
     <w:p>
@@ -568,25 +712,7 @@
           <w:szCs w:val="30"/>
           <w:lang w:val="en-GB"/>
         </w:rPr>
-        <w:t xml:space="preserve">methods </w:t>
-      </w:r>
-      <w:r>
-        <w:rPr>
-          <w:rFonts w:cstheme="minorHAnsi"/>
-          <w:sz w:val="30"/>
-          <w:szCs w:val="30"/>
-          <w:lang w:val="en-GB"/>
-        </w:rPr>
-        <w:t>LIME or SHAP</w:t>
-      </w:r>
-      <w:r>
-        <w:rPr>
-          <w:rFonts w:cstheme="minorHAnsi"/>
-          <w:sz w:val="30"/>
-          <w:szCs w:val="30"/>
-          <w:lang w:val="en-GB"/>
-        </w:rPr>
-        <w:t xml:space="preserve"> (</w:t>
+        <w:t>methods LIME or SHAP (</w:t>
       </w:r>
       <w:r>
         <w:rPr>

--- a/exercises/exercise_2.docx
+++ b/exercises/exercise_2.docx
@@ -210,11 +210,20 @@
           <w:szCs w:val="30"/>
           <w:lang w:val="en-GB"/>
         </w:rPr>
-        <w:t>Predict the demand of all product-location-date combinations in test.</w:t>
-      </w:r>
-      <w:r>
-        <w:rPr>
-          <w:rFonts w:cstheme="minorHAnsi"/>
+        <w:t xml:space="preserve">Predict the demand of all product-location-date combinations in </w:t>
+      </w:r>
+      <w:r>
+        <w:rPr>
+          <w:rFonts w:ascii="Courier" w:hAnsi="Courier" w:cstheme="minorHAnsi"/>
+          <w:sz w:val="30"/>
+          <w:szCs w:val="30"/>
+          <w:lang w:val="en-GB"/>
+        </w:rPr>
+        <w:t>test.</w:t>
+      </w:r>
+      <w:r>
+        <w:rPr>
+          <w:rFonts w:ascii="Courier" w:hAnsi="Courier" w:cstheme="minorHAnsi"/>
           <w:sz w:val="30"/>
           <w:szCs w:val="30"/>
           <w:lang w:val="en-GB"/>
@@ -257,16 +266,7 @@
           <w:szCs w:val="30"/>
           <w:lang w:val="en-GB"/>
         </w:rPr>
-        <w:t>Y</w:t>
-      </w:r>
-      <w:r>
-        <w:rPr>
-          <w:rFonts w:cstheme="minorHAnsi"/>
-          <w:sz w:val="30"/>
-          <w:szCs w:val="30"/>
-          <w:lang w:val="en-GB"/>
-        </w:rPr>
-        <w:t xml:space="preserve">ou can choose one of the two setups </w:t>
+        <w:t xml:space="preserve">You can choose one of the two setups </w:t>
       </w:r>
       <w:r>
         <w:rPr>
@@ -448,7 +448,25 @@
           <w:szCs w:val="30"/>
           <w:lang w:val="en-GB"/>
         </w:rPr>
-        <w:t xml:space="preserve">Predict the demand of all product-location-date combinations in test.csv using a Gradient Boosting method, e.g., from </w:t>
+        <w:t xml:space="preserve">Predict the demand of all product-location-date combinations in </w:t>
+      </w:r>
+      <w:r>
+        <w:rPr>
+          <w:rFonts w:ascii="Courier" w:hAnsi="Courier" w:cstheme="minorHAnsi"/>
+          <w:sz w:val="30"/>
+          <w:szCs w:val="30"/>
+          <w:lang w:val="en-GB"/>
+        </w:rPr>
+        <w:t>test.csv</w:t>
+      </w:r>
+      <w:r>
+        <w:rPr>
+          <w:rFonts w:cstheme="minorHAnsi"/>
+          <w:sz w:val="30"/>
+          <w:szCs w:val="30"/>
+          <w:lang w:val="en-GB"/>
+        </w:rPr>
+        <w:t xml:space="preserve"> using a Gradient Boosting method, e.g., from </w:t>
       </w:r>
       <w:r>
         <w:rPr>
@@ -676,7 +694,25 @@
           <w:szCs w:val="30"/>
           <w:lang w:val="en-GB"/>
         </w:rPr>
-        <w:t>). Repeat the evaluations with this model.</w:t>
+        <w:t>)</w:t>
+      </w:r>
+      <w:r>
+        <w:rPr>
+          <w:rFonts w:cstheme="minorHAnsi"/>
+          <w:sz w:val="30"/>
+          <w:szCs w:val="30"/>
+          <w:lang w:val="en-GB"/>
+        </w:rPr>
+        <w:t xml:space="preserve"> instead</w:t>
+      </w:r>
+      <w:r>
+        <w:rPr>
+          <w:rFonts w:cstheme="minorHAnsi"/>
+          <w:sz w:val="30"/>
+          <w:szCs w:val="30"/>
+          <w:lang w:val="en-GB"/>
+        </w:rPr>
+        <w:t>.</w:t>
       </w:r>
     </w:p>
     <w:p>

--- a/exercises/exercise_2.docx
+++ b/exercises/exercise_2.docx
@@ -145,6 +145,19 @@
         </w:rPr>
         <w:t>, 2022</w:t>
       </w:r>
+    </w:p>
+    <w:p>
+      <w:pPr>
+        <w:autoSpaceDE w:val="0"/>
+        <w:autoSpaceDN w:val="0"/>
+        <w:adjustRightInd w:val="0"/>
+        <w:rPr>
+          <w:rFonts w:cstheme="minorHAnsi"/>
+          <w:sz w:val="30"/>
+          <w:szCs w:val="30"/>
+          <w:lang w:val="en-GB"/>
+        </w:rPr>
+      </w:pPr>
     </w:p>
     <w:p>
       <w:pPr>
@@ -171,16 +184,20 @@
         <w:adjustRightInd w:val="0"/>
         <w:rPr>
           <w:rFonts w:cstheme="minorHAnsi"/>
-          <w:sz w:val="30"/>
-          <w:szCs w:val="30"/>
-          <w:lang w:val="en-GB"/>
-        </w:rPr>
-      </w:pPr>
-      <w:r>
-        <w:rPr>
-          <w:rFonts w:cstheme="minorHAnsi"/>
-          <w:sz w:val="30"/>
-          <w:szCs w:val="30"/>
+          <w:b/>
+          <w:bCs/>
+          <w:sz w:val="36"/>
+          <w:szCs w:val="36"/>
+          <w:lang w:val="en-GB"/>
+        </w:rPr>
+      </w:pPr>
+      <w:r>
+        <w:rPr>
+          <w:rFonts w:cstheme="minorHAnsi"/>
+          <w:b/>
+          <w:bCs/>
+          <w:sz w:val="36"/>
+          <w:szCs w:val="36"/>
           <w:lang w:val="en-GB"/>
         </w:rPr>
         <w:t>Random Forest</w:t>
@@ -198,16 +215,16 @@
         <w:adjustRightInd w:val="0"/>
         <w:rPr>
           <w:rFonts w:cstheme="minorHAnsi"/>
-          <w:sz w:val="30"/>
-          <w:szCs w:val="30"/>
-          <w:lang w:val="en-GB"/>
-        </w:rPr>
-      </w:pPr>
-      <w:r>
-        <w:rPr>
-          <w:rFonts w:cstheme="minorHAnsi"/>
-          <w:sz w:val="30"/>
-          <w:szCs w:val="30"/>
+          <w:sz w:val="36"/>
+          <w:szCs w:val="36"/>
+          <w:lang w:val="en-GB"/>
+        </w:rPr>
+      </w:pPr>
+      <w:r>
+        <w:rPr>
+          <w:rFonts w:cstheme="minorHAnsi"/>
+          <w:sz w:val="36"/>
+          <w:szCs w:val="36"/>
           <w:lang w:val="en-GB"/>
         </w:rPr>
         <w:t xml:space="preserve">Predict the demand of all product-location-date combinations in </w:t>
@@ -215,8 +232,8 @@
       <w:r>
         <w:rPr>
           <w:rFonts w:ascii="Courier" w:hAnsi="Courier" w:cstheme="minorHAnsi"/>
-          <w:sz w:val="30"/>
-          <w:szCs w:val="30"/>
+          <w:sz w:val="36"/>
+          <w:szCs w:val="36"/>
           <w:lang w:val="en-GB"/>
         </w:rPr>
         <w:t>test.</w:t>
@@ -224,8 +241,8 @@
       <w:r>
         <w:rPr>
           <w:rFonts w:ascii="Courier" w:hAnsi="Courier" w:cstheme="minorHAnsi"/>
-          <w:sz w:val="30"/>
-          <w:szCs w:val="30"/>
+          <w:sz w:val="36"/>
+          <w:szCs w:val="36"/>
           <w:lang w:val="en-GB"/>
         </w:rPr>
         <w:t>gzip</w:t>
@@ -233,8 +250,8 @@
       <w:r>
         <w:rPr>
           <w:rFonts w:cstheme="minorHAnsi"/>
-          <w:sz w:val="30"/>
-          <w:szCs w:val="30"/>
+          <w:sz w:val="36"/>
+          <w:szCs w:val="36"/>
           <w:lang w:val="en-GB"/>
         </w:rPr>
         <w:t xml:space="preserve"> using a Random Forest, e.g., from </w:t>
@@ -244,8 +261,8 @@
           <w:rFonts w:cstheme="minorHAnsi"/>
           <w:i/>
           <w:iCs/>
-          <w:sz w:val="30"/>
-          <w:szCs w:val="30"/>
+          <w:sz w:val="36"/>
+          <w:szCs w:val="36"/>
           <w:lang w:val="en-GB"/>
         </w:rPr>
         <w:t>scikit-learn</w:t>
@@ -253,8 +270,8 @@
       <w:r>
         <w:rPr>
           <w:rFonts w:cstheme="minorHAnsi"/>
-          <w:sz w:val="30"/>
-          <w:szCs w:val="30"/>
+          <w:sz w:val="36"/>
+          <w:szCs w:val="36"/>
           <w:lang w:val="en-GB"/>
         </w:rPr>
         <w:t xml:space="preserve">. </w:t>
@@ -262,71 +279,17 @@
       <w:r>
         <w:rPr>
           <w:rFonts w:cstheme="minorHAnsi"/>
-          <w:sz w:val="30"/>
-          <w:szCs w:val="30"/>
-          <w:lang w:val="en-GB"/>
-        </w:rPr>
-        <w:t xml:space="preserve">You can choose one of the two setups </w:t>
-      </w:r>
-      <w:r>
-        <w:rPr>
-          <w:rFonts w:cstheme="minorHAnsi"/>
-          <w:sz w:val="30"/>
-          <w:szCs w:val="30"/>
-          <w:lang w:val="en-GB"/>
-        </w:rPr>
-        <w:t xml:space="preserve">described </w:t>
-      </w:r>
-      <w:r>
-        <w:rPr>
-          <w:rFonts w:cstheme="minorHAnsi"/>
-          <w:sz w:val="30"/>
-          <w:szCs w:val="30"/>
-          <w:lang w:val="en-GB"/>
-        </w:rPr>
-        <w:t xml:space="preserve">in </w:t>
-      </w:r>
-      <w:r>
-        <w:rPr>
-          <w:rFonts w:cstheme="minorHAnsi"/>
-          <w:sz w:val="30"/>
-          <w:szCs w:val="30"/>
-          <w:lang w:val="en-GB"/>
-        </w:rPr>
-        <w:t xml:space="preserve">exercise 2) </w:t>
-      </w:r>
-      <w:r>
-        <w:rPr>
-          <w:rFonts w:cstheme="minorHAnsi"/>
-          <w:sz w:val="30"/>
-          <w:szCs w:val="30"/>
-          <w:lang w:val="en-GB"/>
-        </w:rPr>
-        <w:t>a and b</w:t>
-      </w:r>
-      <w:r>
-        <w:rPr>
-          <w:rFonts w:cstheme="minorHAnsi"/>
-          <w:sz w:val="30"/>
-          <w:szCs w:val="30"/>
-          <w:lang w:val="en-GB"/>
-        </w:rPr>
-        <w:t xml:space="preserve"> of exercise sheet 1</w:t>
-      </w:r>
-      <w:r>
-        <w:rPr>
-          <w:rFonts w:cstheme="minorHAnsi"/>
-          <w:sz w:val="30"/>
-          <w:szCs w:val="30"/>
-          <w:lang w:val="en-GB"/>
-        </w:rPr>
-        <w:t xml:space="preserve">. </w:t>
-      </w:r>
-      <w:r>
-        <w:rPr>
-          <w:rFonts w:cstheme="minorHAnsi"/>
-          <w:sz w:val="30"/>
-          <w:szCs w:val="30"/>
+          <w:sz w:val="36"/>
+          <w:szCs w:val="36"/>
+          <w:lang w:val="en-GB"/>
+        </w:rPr>
+        <w:t xml:space="preserve">You can choose one of the two setups described in exercise 2) a and b of exercise sheet 1. </w:t>
+      </w:r>
+      <w:r>
+        <w:rPr>
+          <w:rFonts w:cstheme="minorHAnsi"/>
+          <w:sz w:val="36"/>
+          <w:szCs w:val="36"/>
           <w:lang w:val="en-GB"/>
         </w:rPr>
         <w:t>Repeat the evaluations with this model.</w:t>
@@ -344,16 +307,16 @@
         <w:adjustRightInd w:val="0"/>
         <w:rPr>
           <w:rFonts w:cstheme="minorHAnsi"/>
-          <w:sz w:val="30"/>
-          <w:szCs w:val="30"/>
-          <w:lang w:val="en-GB"/>
-        </w:rPr>
-      </w:pPr>
-      <w:r>
-        <w:rPr>
-          <w:rFonts w:cstheme="minorHAnsi"/>
-          <w:sz w:val="30"/>
-          <w:szCs w:val="30"/>
+          <w:sz w:val="36"/>
+          <w:szCs w:val="36"/>
+          <w:lang w:val="en-GB"/>
+        </w:rPr>
+      </w:pPr>
+      <w:r>
+        <w:rPr>
+          <w:rFonts w:cstheme="minorHAnsi"/>
+          <w:sz w:val="36"/>
+          <w:szCs w:val="36"/>
           <w:lang w:val="en-GB"/>
         </w:rPr>
         <w:t xml:space="preserve">Estimate the </w:t>
@@ -362,8 +325,8 @@
       <w:r>
         <w:rPr>
           <w:rFonts w:cstheme="minorHAnsi"/>
-          <w:sz w:val="30"/>
-          <w:szCs w:val="30"/>
+          <w:sz w:val="36"/>
+          <w:szCs w:val="36"/>
           <w:lang w:val="en-GB"/>
         </w:rPr>
         <w:t>importances</w:t>
@@ -372,8 +335,8 @@
       <w:r>
         <w:rPr>
           <w:rFonts w:cstheme="minorHAnsi"/>
-          <w:sz w:val="30"/>
-          <w:szCs w:val="30"/>
+          <w:sz w:val="36"/>
+          <w:szCs w:val="36"/>
           <w:lang w:val="en-GB"/>
         </w:rPr>
         <w:t xml:space="preserve"> of the different</w:t>
@@ -381,8 +344,8 @@
       <w:r>
         <w:rPr>
           <w:rFonts w:cstheme="minorHAnsi"/>
-          <w:sz w:val="30"/>
-          <w:szCs w:val="30"/>
+          <w:sz w:val="36"/>
+          <w:szCs w:val="36"/>
           <w:lang w:val="en-GB"/>
         </w:rPr>
         <w:t xml:space="preserve"> feature</w:t>
@@ -390,12 +353,25 @@
       <w:r>
         <w:rPr>
           <w:rFonts w:cstheme="minorHAnsi"/>
-          <w:sz w:val="30"/>
-          <w:szCs w:val="30"/>
+          <w:sz w:val="36"/>
+          <w:szCs w:val="36"/>
           <w:lang w:val="en-GB"/>
         </w:rPr>
         <w:t>s in your model averaged over the training.</w:t>
       </w:r>
+    </w:p>
+    <w:p>
+      <w:pPr>
+        <w:autoSpaceDE w:val="0"/>
+        <w:autoSpaceDN w:val="0"/>
+        <w:adjustRightInd w:val="0"/>
+        <w:rPr>
+          <w:rFonts w:cstheme="minorHAnsi"/>
+          <w:sz w:val="36"/>
+          <w:szCs w:val="36"/>
+          <w:lang w:val="en-GB"/>
+        </w:rPr>
+      </w:pPr>
     </w:p>
     <w:p>
       <w:pPr>
@@ -409,311 +385,216 @@
         <w:adjustRightInd w:val="0"/>
         <w:rPr>
           <w:rFonts w:cstheme="minorHAnsi"/>
-          <w:sz w:val="30"/>
-          <w:szCs w:val="30"/>
-          <w:lang w:val="en-GB"/>
-        </w:rPr>
-      </w:pPr>
-      <w:r>
-        <w:rPr>
-          <w:rFonts w:cstheme="minorHAnsi"/>
-          <w:sz w:val="30"/>
-          <w:szCs w:val="30"/>
+          <w:sz w:val="36"/>
+          <w:szCs w:val="36"/>
+          <w:lang w:val="en-GB"/>
+        </w:rPr>
+      </w:pPr>
+      <w:r>
+        <w:rPr>
+          <w:rFonts w:cstheme="minorHAnsi"/>
+          <w:sz w:val="36"/>
+          <w:szCs w:val="36"/>
+          <w:lang w:val="en-GB"/>
+        </w:rPr>
+        <w:t xml:space="preserve">Predict the demand of all product-location-date combinations in </w:t>
+      </w:r>
+      <w:r>
+        <w:rPr>
+          <w:rFonts w:ascii="Courier" w:hAnsi="Courier" w:cstheme="minorHAnsi"/>
+          <w:sz w:val="36"/>
+          <w:szCs w:val="36"/>
+          <w:lang w:val="en-GB"/>
+        </w:rPr>
+        <w:t>test.csv</w:t>
+      </w:r>
+      <w:r>
+        <w:rPr>
+          <w:rFonts w:cstheme="minorHAnsi"/>
+          <w:sz w:val="36"/>
+          <w:szCs w:val="36"/>
+          <w:lang w:val="en-GB"/>
+        </w:rPr>
+        <w:t xml:space="preserve"> using a </w:t>
+      </w:r>
+      <w:r>
+        <w:rPr>
+          <w:rFonts w:cstheme="minorHAnsi"/>
+          <w:b/>
+          <w:bCs/>
+          <w:sz w:val="36"/>
+          <w:szCs w:val="36"/>
           <w:lang w:val="en-GB"/>
         </w:rPr>
         <w:t>Gradient Boosting</w:t>
+      </w:r>
+      <w:r>
+        <w:rPr>
+          <w:rFonts w:cstheme="minorHAnsi"/>
+          <w:sz w:val="36"/>
+          <w:szCs w:val="36"/>
+          <w:lang w:val="en-GB"/>
+        </w:rPr>
+        <w:t xml:space="preserve"> method, e.g.,</w:t>
+      </w:r>
+      <w:r>
+        <w:rPr>
+          <w:rFonts w:cstheme="minorHAnsi"/>
+          <w:sz w:val="36"/>
+          <w:szCs w:val="36"/>
+          <w:lang w:val="en-GB"/>
+        </w:rPr>
+        <w:t xml:space="preserve"> LGBM (</w:t>
+      </w:r>
+      <w:r>
+        <w:rPr>
+          <w:rFonts w:cstheme="minorHAnsi"/>
+          <w:sz w:val="36"/>
+          <w:szCs w:val="36"/>
+          <w:lang w:val="en-GB"/>
+        </w:rPr>
+        <w:t>also implemented in</w:t>
+      </w:r>
+      <w:r>
+        <w:rPr>
+          <w:rFonts w:cstheme="minorHAnsi"/>
+          <w:sz w:val="36"/>
+          <w:szCs w:val="36"/>
+          <w:lang w:val="en-GB"/>
+        </w:rPr>
+        <w:t xml:space="preserve"> </w:t>
+      </w:r>
+      <w:r>
+        <w:rPr>
+          <w:rFonts w:cstheme="minorHAnsi"/>
+          <w:i/>
+          <w:iCs/>
+          <w:sz w:val="36"/>
+          <w:szCs w:val="36"/>
+          <w:lang w:val="en-GB"/>
+        </w:rPr>
+        <w:t>scikit-learn</w:t>
+      </w:r>
+      <w:r>
+        <w:rPr>
+          <w:rFonts w:cstheme="minorHAnsi"/>
+          <w:sz w:val="36"/>
+          <w:szCs w:val="36"/>
+          <w:lang w:val="en-GB"/>
+        </w:rPr>
+        <w:t xml:space="preserve"> as </w:t>
+      </w:r>
+      <w:proofErr w:type="spellStart"/>
+      <w:r>
+        <w:rPr>
+          <w:rFonts w:cstheme="minorHAnsi"/>
+          <w:sz w:val="36"/>
+          <w:szCs w:val="36"/>
+          <w:lang w:val="en-GB"/>
+        </w:rPr>
+        <w:t>HistGradBoost</w:t>
+      </w:r>
+      <w:proofErr w:type="spellEnd"/>
+      <w:r>
+        <w:rPr>
+          <w:rFonts w:cstheme="minorHAnsi"/>
+          <w:sz w:val="36"/>
+          <w:szCs w:val="36"/>
+          <w:lang w:val="en-GB"/>
+        </w:rPr>
+        <w:t>)</w:t>
+      </w:r>
+      <w:r>
+        <w:rPr>
+          <w:rFonts w:cstheme="minorHAnsi"/>
+          <w:sz w:val="36"/>
+          <w:szCs w:val="36"/>
+          <w:lang w:val="en-GB"/>
+        </w:rPr>
+        <w:t xml:space="preserve"> or </w:t>
+      </w:r>
+      <w:proofErr w:type="spellStart"/>
+      <w:r>
+        <w:rPr>
+          <w:rFonts w:cstheme="minorHAnsi"/>
+          <w:sz w:val="36"/>
+          <w:szCs w:val="36"/>
+          <w:lang w:val="en-GB"/>
+        </w:rPr>
+        <w:t>XGBoost</w:t>
+      </w:r>
+      <w:proofErr w:type="spellEnd"/>
+      <w:r>
+        <w:rPr>
+          <w:rFonts w:cstheme="minorHAnsi"/>
+          <w:sz w:val="36"/>
+          <w:szCs w:val="36"/>
+          <w:lang w:val="en-GB"/>
+        </w:rPr>
+        <w:t xml:space="preserve"> (python package </w:t>
+      </w:r>
+      <w:proofErr w:type="spellStart"/>
+      <w:r>
+        <w:rPr>
+          <w:rFonts w:cstheme="minorHAnsi"/>
+          <w:i/>
+          <w:iCs/>
+          <w:sz w:val="36"/>
+          <w:szCs w:val="36"/>
+          <w:lang w:val="en-GB"/>
+        </w:rPr>
+        <w:t>xgboost</w:t>
+      </w:r>
+      <w:proofErr w:type="spellEnd"/>
+      <w:r>
+        <w:rPr>
+          <w:rFonts w:cstheme="minorHAnsi"/>
+          <w:sz w:val="36"/>
+          <w:szCs w:val="36"/>
+          <w:lang w:val="en-GB"/>
+        </w:rPr>
+        <w:t>)</w:t>
+      </w:r>
+      <w:r>
+        <w:rPr>
+          <w:rFonts w:cstheme="minorHAnsi"/>
+          <w:sz w:val="36"/>
+          <w:szCs w:val="36"/>
+          <w:lang w:val="en-GB"/>
+        </w:rPr>
+        <w:t xml:space="preserve">. </w:t>
+      </w:r>
+      <w:r>
+        <w:rPr>
+          <w:rFonts w:cstheme="minorHAnsi"/>
+          <w:sz w:val="36"/>
+          <w:szCs w:val="36"/>
+          <w:lang w:val="en-GB"/>
+        </w:rPr>
+        <w:t xml:space="preserve">Again, you can choose one of the two setups described in exercise 2) a and b of exercise sheet 1. </w:t>
+      </w:r>
+      <w:r>
+        <w:rPr>
+          <w:rFonts w:cstheme="minorHAnsi"/>
+          <w:sz w:val="36"/>
+          <w:szCs w:val="36"/>
+          <w:lang w:val="en-GB"/>
+        </w:rPr>
+        <w:t>Repeat the evaluations with this model.</w:t>
       </w:r>
     </w:p>
     <w:p>
       <w:pPr>
-        <w:pStyle w:val="ListParagraph"/>
-        <w:numPr>
-          <w:ilvl w:val="1"/>
-          <w:numId w:val="1"/>
-        </w:numPr>
         <w:autoSpaceDE w:val="0"/>
         <w:autoSpaceDN w:val="0"/>
         <w:adjustRightInd w:val="0"/>
         <w:rPr>
           <w:rFonts w:cstheme="minorHAnsi"/>
-          <w:sz w:val="30"/>
-          <w:szCs w:val="30"/>
-          <w:lang w:val="en-GB"/>
-        </w:rPr>
-      </w:pPr>
-      <w:r>
-        <w:rPr>
-          <w:rFonts w:cstheme="minorHAnsi"/>
-          <w:sz w:val="30"/>
-          <w:szCs w:val="30"/>
-          <w:lang w:val="en-GB"/>
-        </w:rPr>
-        <w:t xml:space="preserve">Predict the demand of all product-location-date combinations in </w:t>
-      </w:r>
-      <w:r>
-        <w:rPr>
-          <w:rFonts w:ascii="Courier" w:hAnsi="Courier" w:cstheme="minorHAnsi"/>
-          <w:sz w:val="30"/>
-          <w:szCs w:val="30"/>
-          <w:lang w:val="en-GB"/>
-        </w:rPr>
-        <w:t>test.csv</w:t>
-      </w:r>
-      <w:r>
-        <w:rPr>
-          <w:rFonts w:cstheme="minorHAnsi"/>
-          <w:sz w:val="30"/>
-          <w:szCs w:val="30"/>
-          <w:lang w:val="en-GB"/>
-        </w:rPr>
-        <w:t xml:space="preserve"> using a Gradient Boosting method, e.g., from </w:t>
-      </w:r>
-      <w:r>
-        <w:rPr>
-          <w:rFonts w:cstheme="minorHAnsi"/>
-          <w:i/>
-          <w:iCs/>
-          <w:sz w:val="30"/>
-          <w:szCs w:val="30"/>
-          <w:lang w:val="en-GB"/>
-        </w:rPr>
-        <w:t>scikit-learn</w:t>
-      </w:r>
-      <w:r>
-        <w:rPr>
-          <w:rFonts w:cstheme="minorHAnsi"/>
-          <w:sz w:val="30"/>
-          <w:szCs w:val="30"/>
-          <w:lang w:val="en-GB"/>
-        </w:rPr>
-        <w:t xml:space="preserve">. </w:t>
-      </w:r>
-      <w:r>
-        <w:rPr>
-          <w:rFonts w:cstheme="minorHAnsi"/>
-          <w:sz w:val="30"/>
-          <w:szCs w:val="30"/>
-          <w:lang w:val="en-GB"/>
-        </w:rPr>
-        <w:t>Again, y</w:t>
-      </w:r>
-      <w:r>
-        <w:rPr>
-          <w:rFonts w:cstheme="minorHAnsi"/>
-          <w:sz w:val="30"/>
-          <w:szCs w:val="30"/>
-          <w:lang w:val="en-GB"/>
-        </w:rPr>
-        <w:t xml:space="preserve">ou can choose one of the two setups </w:t>
-      </w:r>
-      <w:r>
-        <w:rPr>
-          <w:rFonts w:cstheme="minorHAnsi"/>
-          <w:sz w:val="30"/>
-          <w:szCs w:val="30"/>
-          <w:lang w:val="en-GB"/>
-        </w:rPr>
-        <w:t xml:space="preserve">described </w:t>
-      </w:r>
-      <w:r>
-        <w:rPr>
-          <w:rFonts w:cstheme="minorHAnsi"/>
-          <w:sz w:val="30"/>
-          <w:szCs w:val="30"/>
-          <w:lang w:val="en-GB"/>
-        </w:rPr>
-        <w:t xml:space="preserve">in </w:t>
-      </w:r>
-      <w:r>
-        <w:rPr>
-          <w:rFonts w:cstheme="minorHAnsi"/>
-          <w:sz w:val="30"/>
-          <w:szCs w:val="30"/>
-          <w:lang w:val="en-GB"/>
-        </w:rPr>
-        <w:t xml:space="preserve">exercise 2) </w:t>
-      </w:r>
-      <w:r>
-        <w:rPr>
-          <w:rFonts w:cstheme="minorHAnsi"/>
-          <w:sz w:val="30"/>
-          <w:szCs w:val="30"/>
-          <w:lang w:val="en-GB"/>
-        </w:rPr>
-        <w:t>a and b</w:t>
-      </w:r>
-      <w:r>
-        <w:rPr>
-          <w:rFonts w:cstheme="minorHAnsi"/>
-          <w:sz w:val="30"/>
-          <w:szCs w:val="30"/>
-          <w:lang w:val="en-GB"/>
-        </w:rPr>
-        <w:t xml:space="preserve"> of exercise sheet 1</w:t>
-      </w:r>
-      <w:r>
-        <w:rPr>
-          <w:rFonts w:cstheme="minorHAnsi"/>
-          <w:sz w:val="30"/>
-          <w:szCs w:val="30"/>
-          <w:lang w:val="en-GB"/>
-        </w:rPr>
-        <w:t>.</w:t>
-      </w:r>
-      <w:r>
-        <w:rPr>
-          <w:rFonts w:cstheme="minorHAnsi"/>
-          <w:sz w:val="30"/>
-          <w:szCs w:val="30"/>
-          <w:lang w:val="en-GB"/>
-        </w:rPr>
-        <w:t xml:space="preserve"> </w:t>
-      </w:r>
-      <w:r>
-        <w:rPr>
-          <w:rFonts w:cstheme="minorHAnsi"/>
-          <w:sz w:val="30"/>
-          <w:szCs w:val="30"/>
-          <w:lang w:val="en-GB"/>
-        </w:rPr>
-        <w:t>Repeat the evaluations with this model.</w:t>
-      </w:r>
-    </w:p>
-    <w:p>
-      <w:pPr>
-        <w:pStyle w:val="ListParagraph"/>
-        <w:numPr>
-          <w:ilvl w:val="1"/>
-          <w:numId w:val="1"/>
-        </w:numPr>
-        <w:autoSpaceDE w:val="0"/>
-        <w:autoSpaceDN w:val="0"/>
-        <w:adjustRightInd w:val="0"/>
-        <w:rPr>
-          <w:rFonts w:cstheme="minorHAnsi"/>
-          <w:sz w:val="30"/>
-          <w:szCs w:val="30"/>
-          <w:lang w:val="en-GB"/>
-        </w:rPr>
-      </w:pPr>
-      <w:r>
-        <w:rPr>
-          <w:rFonts w:cstheme="minorHAnsi"/>
-          <w:sz w:val="30"/>
-          <w:szCs w:val="30"/>
-          <w:lang w:val="en-GB"/>
-        </w:rPr>
-        <w:t xml:space="preserve">Use one of the popular Gradient Boosting implementations like LGBM (e.g., </w:t>
-      </w:r>
-      <w:proofErr w:type="spellStart"/>
-      <w:r>
-        <w:rPr>
-          <w:rFonts w:cstheme="minorHAnsi"/>
-          <w:sz w:val="30"/>
-          <w:szCs w:val="30"/>
-          <w:lang w:val="en-GB"/>
-        </w:rPr>
-        <w:t>HistGradBoost</w:t>
-      </w:r>
-      <w:proofErr w:type="spellEnd"/>
-      <w:r>
-        <w:rPr>
-          <w:rFonts w:cstheme="minorHAnsi"/>
-          <w:sz w:val="30"/>
-          <w:szCs w:val="30"/>
-          <w:lang w:val="en-GB"/>
-        </w:rPr>
-        <w:t xml:space="preserve"> from </w:t>
-      </w:r>
-      <w:r>
-        <w:rPr>
-          <w:rFonts w:cstheme="minorHAnsi"/>
-          <w:i/>
-          <w:iCs/>
-          <w:sz w:val="30"/>
-          <w:szCs w:val="30"/>
-          <w:lang w:val="en-GB"/>
-        </w:rPr>
-        <w:t>scikit-learn</w:t>
-      </w:r>
-      <w:r>
-        <w:rPr>
-          <w:rFonts w:cstheme="minorHAnsi"/>
-          <w:sz w:val="30"/>
-          <w:szCs w:val="30"/>
-          <w:lang w:val="en-GB"/>
-        </w:rPr>
-        <w:t xml:space="preserve">) or </w:t>
-      </w:r>
-      <w:proofErr w:type="spellStart"/>
-      <w:r>
-        <w:rPr>
-          <w:rFonts w:cstheme="minorHAnsi"/>
-          <w:sz w:val="30"/>
-          <w:szCs w:val="30"/>
-          <w:lang w:val="en-GB"/>
-        </w:rPr>
-        <w:t>XGBoost</w:t>
-      </w:r>
-      <w:proofErr w:type="spellEnd"/>
-      <w:r>
-        <w:rPr>
-          <w:rFonts w:cstheme="minorHAnsi"/>
-          <w:sz w:val="30"/>
-          <w:szCs w:val="30"/>
-          <w:lang w:val="en-GB"/>
-        </w:rPr>
-        <w:t xml:space="preserve"> (python package</w:t>
-      </w:r>
-      <w:r>
-        <w:rPr>
-          <w:rFonts w:cstheme="minorHAnsi"/>
-          <w:sz w:val="30"/>
-          <w:szCs w:val="30"/>
-          <w:lang w:val="en-GB"/>
-        </w:rPr>
-        <w:t xml:space="preserve"> </w:t>
-      </w:r>
-      <w:proofErr w:type="spellStart"/>
-      <w:r>
-        <w:rPr>
-          <w:rFonts w:cstheme="minorHAnsi"/>
-          <w:i/>
-          <w:iCs/>
-          <w:sz w:val="30"/>
-          <w:szCs w:val="30"/>
-          <w:lang w:val="en-GB"/>
-        </w:rPr>
-        <w:t>xgboost</w:t>
-      </w:r>
-      <w:proofErr w:type="spellEnd"/>
-      <w:r>
-        <w:rPr>
-          <w:rFonts w:cstheme="minorHAnsi"/>
-          <w:sz w:val="30"/>
-          <w:szCs w:val="30"/>
-          <w:lang w:val="en-GB"/>
-        </w:rPr>
-        <w:t>)</w:t>
-      </w:r>
-      <w:r>
-        <w:rPr>
-          <w:rFonts w:cstheme="minorHAnsi"/>
-          <w:sz w:val="30"/>
-          <w:szCs w:val="30"/>
-          <w:lang w:val="en-GB"/>
-        </w:rPr>
-        <w:t xml:space="preserve"> instead</w:t>
-      </w:r>
-      <w:r>
-        <w:rPr>
-          <w:rFonts w:cstheme="minorHAnsi"/>
-          <w:sz w:val="30"/>
-          <w:szCs w:val="30"/>
-          <w:lang w:val="en-GB"/>
-        </w:rPr>
-        <w:t>.</w:t>
-      </w:r>
+          <w:sz w:val="36"/>
+          <w:szCs w:val="36"/>
+          <w:lang w:val="en-GB"/>
+        </w:rPr>
+      </w:pPr>
     </w:p>
     <w:p>
       <w:pPr>
@@ -727,16 +608,16 @@
         <w:adjustRightInd w:val="0"/>
         <w:rPr>
           <w:rFonts w:cstheme="minorHAnsi"/>
-          <w:sz w:val="30"/>
-          <w:szCs w:val="30"/>
-          <w:lang w:val="en-GB"/>
-        </w:rPr>
-      </w:pPr>
-      <w:r>
-        <w:rPr>
-          <w:rFonts w:cstheme="minorHAnsi"/>
-          <w:sz w:val="30"/>
-          <w:szCs w:val="30"/>
+          <w:sz w:val="36"/>
+          <w:szCs w:val="36"/>
+          <w:lang w:val="en-GB"/>
+        </w:rPr>
+      </w:pPr>
+      <w:r>
+        <w:rPr>
+          <w:rFonts w:cstheme="minorHAnsi"/>
+          <w:sz w:val="36"/>
+          <w:szCs w:val="36"/>
           <w:lang w:val="en-GB"/>
         </w:rPr>
         <w:t xml:space="preserve">Use one of the two </w:t>
@@ -744,8 +625,8 @@
       <w:r>
         <w:rPr>
           <w:rFonts w:cstheme="minorHAnsi"/>
-          <w:sz w:val="30"/>
-          <w:szCs w:val="30"/>
+          <w:sz w:val="36"/>
+          <w:szCs w:val="36"/>
           <w:lang w:val="en-GB"/>
         </w:rPr>
         <w:t>methods LIME or SHAP (</w:t>
@@ -753,8 +634,8 @@
       <w:r>
         <w:rPr>
           <w:rFonts w:cstheme="minorHAnsi"/>
-          <w:sz w:val="30"/>
-          <w:szCs w:val="30"/>
+          <w:sz w:val="36"/>
+          <w:szCs w:val="36"/>
           <w:lang w:val="en-GB"/>
         </w:rPr>
         <w:t xml:space="preserve">python packages </w:t>
@@ -764,8 +645,8 @@
           <w:rFonts w:cstheme="minorHAnsi"/>
           <w:i/>
           <w:iCs/>
-          <w:sz w:val="30"/>
-          <w:szCs w:val="30"/>
+          <w:sz w:val="36"/>
+          <w:szCs w:val="36"/>
           <w:lang w:val="en-GB"/>
         </w:rPr>
         <w:t>lime</w:t>
@@ -773,8 +654,8 @@
       <w:r>
         <w:rPr>
           <w:rFonts w:cstheme="minorHAnsi"/>
-          <w:sz w:val="30"/>
-          <w:szCs w:val="30"/>
+          <w:sz w:val="36"/>
+          <w:szCs w:val="36"/>
           <w:lang w:val="en-GB"/>
         </w:rPr>
         <w:t xml:space="preserve"> </w:t>
@@ -782,8 +663,8 @@
       <w:r>
         <w:rPr>
           <w:rFonts w:cstheme="minorHAnsi"/>
-          <w:sz w:val="30"/>
-          <w:szCs w:val="30"/>
+          <w:sz w:val="36"/>
+          <w:szCs w:val="36"/>
           <w:lang w:val="en-GB"/>
         </w:rPr>
         <w:t>and</w:t>
@@ -791,8 +672,8 @@
       <w:r>
         <w:rPr>
           <w:rFonts w:cstheme="minorHAnsi"/>
-          <w:sz w:val="30"/>
-          <w:szCs w:val="30"/>
+          <w:sz w:val="36"/>
+          <w:szCs w:val="36"/>
           <w:lang w:val="en-GB"/>
         </w:rPr>
         <w:t xml:space="preserve"> </w:t>
@@ -802,8 +683,8 @@
           <w:rFonts w:cstheme="minorHAnsi"/>
           <w:i/>
           <w:iCs/>
-          <w:sz w:val="30"/>
-          <w:szCs w:val="30"/>
+          <w:sz w:val="36"/>
+          <w:szCs w:val="36"/>
           <w:lang w:val="en-GB"/>
         </w:rPr>
         <w:t>shap</w:t>
@@ -811,8 +692,8 @@
       <w:r>
         <w:rPr>
           <w:rFonts w:cstheme="minorHAnsi"/>
-          <w:sz w:val="30"/>
-          <w:szCs w:val="30"/>
+          <w:sz w:val="36"/>
+          <w:szCs w:val="36"/>
           <w:lang w:val="en-GB"/>
         </w:rPr>
         <w:t>)</w:t>
@@ -820,8 +701,8 @@
       <w:r>
         <w:rPr>
           <w:rFonts w:cstheme="minorHAnsi"/>
-          <w:sz w:val="30"/>
-          <w:szCs w:val="30"/>
+          <w:sz w:val="36"/>
+          <w:szCs w:val="36"/>
           <w:lang w:val="en-GB"/>
         </w:rPr>
         <w:t xml:space="preserve"> to go beyond feature </w:t>
@@ -830,8 +711,8 @@
       <w:r>
         <w:rPr>
           <w:rFonts w:cstheme="minorHAnsi"/>
-          <w:sz w:val="30"/>
-          <w:szCs w:val="30"/>
+          <w:sz w:val="36"/>
+          <w:szCs w:val="36"/>
           <w:lang w:val="en-GB"/>
         </w:rPr>
         <w:t>importances</w:t>
@@ -840,8 +721,8 @@
       <w:r>
         <w:rPr>
           <w:rFonts w:cstheme="minorHAnsi"/>
-          <w:sz w:val="30"/>
-          <w:szCs w:val="30"/>
+          <w:sz w:val="36"/>
+          <w:szCs w:val="36"/>
           <w:lang w:val="en-GB"/>
         </w:rPr>
         <w:t xml:space="preserve"> averaged over the training</w:t>
@@ -849,8 +730,8 @@
       <w:r>
         <w:rPr>
           <w:rFonts w:cstheme="minorHAnsi"/>
-          <w:sz w:val="30"/>
-          <w:szCs w:val="30"/>
+          <w:sz w:val="36"/>
+          <w:szCs w:val="36"/>
           <w:lang w:val="en-GB"/>
         </w:rPr>
         <w:t xml:space="preserve"> </w:t>
@@ -858,8 +739,8 @@
       <w:r>
         <w:rPr>
           <w:rFonts w:cstheme="minorHAnsi"/>
-          <w:sz w:val="30"/>
-          <w:szCs w:val="30"/>
+          <w:sz w:val="36"/>
+          <w:szCs w:val="36"/>
           <w:lang w:val="en-GB"/>
         </w:rPr>
         <w:t>and explain a bunch of individual predictions in terms of influences of the different features.</w:t>
@@ -880,7 +761,7 @@
   <w:abstractNum w:abstractNumId="0" w15:restartNumberingAfterBreak="0">
     <w:nsid w:val="41A10CDE"/>
     <w:multiLevelType w:val="multilevel"/>
-    <w:tmpl w:val="0809001D"/>
+    <w:tmpl w:val="81FE8442"/>
     <w:lvl w:ilvl="0">
       <w:start w:val="1"/>
       <w:numFmt w:val="decimal"/>
@@ -889,6 +770,10 @@
       <w:pPr>
         <w:ind w:left="360" w:hanging="360"/>
       </w:pPr>
+      <w:rPr>
+        <w:b w:val="0"/>
+        <w:bCs w:val="0"/>
+      </w:rPr>
     </w:lvl>
     <w:lvl w:ilvl="1">
       <w:start w:val="1"/>

--- a/exercises/exercise_2.docx
+++ b/exercises/exercise_2.docx
@@ -153,8 +153,8 @@
         <w:adjustRightInd w:val="0"/>
         <w:rPr>
           <w:rFonts w:cstheme="minorHAnsi"/>
-          <w:sz w:val="30"/>
-          <w:szCs w:val="30"/>
+          <w:sz w:val="36"/>
+          <w:szCs w:val="36"/>
           <w:lang w:val="en-GB"/>
         </w:rPr>
       </w:pPr>
@@ -166,8 +166,8 @@
         <w:adjustRightInd w:val="0"/>
         <w:rPr>
           <w:rFonts w:cstheme="minorHAnsi"/>
-          <w:sz w:val="30"/>
-          <w:szCs w:val="30"/>
+          <w:sz w:val="36"/>
+          <w:szCs w:val="36"/>
           <w:lang w:val="en-GB"/>
         </w:rPr>
       </w:pPr>
@@ -444,25 +444,7 @@
           <w:szCs w:val="36"/>
           <w:lang w:val="en-GB"/>
         </w:rPr>
-        <w:t xml:space="preserve"> LGBM (</w:t>
-      </w:r>
-      <w:r>
-        <w:rPr>
-          <w:rFonts w:cstheme="minorHAnsi"/>
-          <w:sz w:val="36"/>
-          <w:szCs w:val="36"/>
-          <w:lang w:val="en-GB"/>
-        </w:rPr>
-        <w:t>also implemented in</w:t>
-      </w:r>
-      <w:r>
-        <w:rPr>
-          <w:rFonts w:cstheme="minorHAnsi"/>
-          <w:sz w:val="36"/>
-          <w:szCs w:val="36"/>
-          <w:lang w:val="en-GB"/>
-        </w:rPr>
-        <w:t xml:space="preserve"> </w:t>
+        <w:t xml:space="preserve"> LGBM (also implemented in </w:t>
       </w:r>
       <w:r>
         <w:rPr>
@@ -502,16 +484,7 @@
           <w:szCs w:val="36"/>
           <w:lang w:val="en-GB"/>
         </w:rPr>
-        <w:t>)</w:t>
-      </w:r>
-      <w:r>
-        <w:rPr>
-          <w:rFonts w:cstheme="minorHAnsi"/>
-          <w:sz w:val="36"/>
-          <w:szCs w:val="36"/>
-          <w:lang w:val="en-GB"/>
-        </w:rPr>
-        <w:t xml:space="preserve"> or </w:t>
+        <w:t xml:space="preserve">) or </w:t>
       </w:r>
       <w:proofErr w:type="spellStart"/>
       <w:r>
@@ -553,16 +526,7 @@
           <w:szCs w:val="36"/>
           <w:lang w:val="en-GB"/>
         </w:rPr>
-        <w:t>)</w:t>
-      </w:r>
-      <w:r>
-        <w:rPr>
-          <w:rFonts w:cstheme="minorHAnsi"/>
-          <w:sz w:val="36"/>
-          <w:szCs w:val="36"/>
-          <w:lang w:val="en-GB"/>
-        </w:rPr>
-        <w:t xml:space="preserve">. </w:t>
+        <w:t xml:space="preserve">). </w:t>
       </w:r>
       <w:r>
         <w:rPr>

--- a/exercises/exercise_2.docx
+++ b/exercises/exercise_2.docx
@@ -393,35 +393,59 @@
       <w:r>
         <w:rPr>
           <w:rFonts w:cstheme="minorHAnsi"/>
-          <w:sz w:val="36"/>
-          <w:szCs w:val="36"/>
-          <w:lang w:val="en-GB"/>
-        </w:rPr>
-        <w:t xml:space="preserve">Predict the demand of all product-location-date combinations in </w:t>
-      </w:r>
-      <w:r>
-        <w:rPr>
-          <w:rFonts w:ascii="Courier" w:hAnsi="Courier" w:cstheme="minorHAnsi"/>
-          <w:sz w:val="36"/>
-          <w:szCs w:val="36"/>
-          <w:lang w:val="en-GB"/>
-        </w:rPr>
-        <w:t>test.csv</w:t>
-      </w:r>
-      <w:r>
-        <w:rPr>
-          <w:rFonts w:cstheme="minorHAnsi"/>
-          <w:sz w:val="36"/>
-          <w:szCs w:val="36"/>
-          <w:lang w:val="en-GB"/>
-        </w:rPr>
-        <w:t xml:space="preserve"> using a </w:t>
-      </w:r>
-      <w:r>
-        <w:rPr>
-          <w:rFonts w:cstheme="minorHAnsi"/>
           <w:b/>
           <w:bCs/>
+          <w:sz w:val="36"/>
+          <w:szCs w:val="36"/>
+          <w:lang w:val="en-GB"/>
+        </w:rPr>
+        <w:t>Gradient Boosting</w:t>
+      </w:r>
+    </w:p>
+    <w:p>
+      <w:pPr>
+        <w:pStyle w:val="ListParagraph"/>
+        <w:autoSpaceDE w:val="0"/>
+        <w:autoSpaceDN w:val="0"/>
+        <w:adjustRightInd w:val="0"/>
+        <w:ind w:left="360"/>
+        <w:rPr>
+          <w:rFonts w:cstheme="minorHAnsi"/>
+          <w:sz w:val="36"/>
+          <w:szCs w:val="36"/>
+          <w:lang w:val="en-GB"/>
+        </w:rPr>
+      </w:pPr>
+      <w:r>
+        <w:rPr>
+          <w:rFonts w:cstheme="minorHAnsi"/>
+          <w:sz w:val="36"/>
+          <w:szCs w:val="36"/>
+          <w:lang w:val="en-GB"/>
+        </w:rPr>
+        <w:t xml:space="preserve">Predict the demand of all product-location-date combinations in </w:t>
+      </w:r>
+      <w:r>
+        <w:rPr>
+          <w:rFonts w:ascii="Courier" w:hAnsi="Courier" w:cstheme="minorHAnsi"/>
+          <w:sz w:val="36"/>
+          <w:szCs w:val="36"/>
+          <w:lang w:val="en-GB"/>
+        </w:rPr>
+        <w:t>test.csv</w:t>
+      </w:r>
+      <w:r>
+        <w:rPr>
+          <w:rFonts w:cstheme="minorHAnsi"/>
+          <w:sz w:val="36"/>
+          <w:szCs w:val="36"/>
+          <w:lang w:val="en-GB"/>
+        </w:rPr>
+        <w:t xml:space="preserve"> using a </w:t>
+      </w:r>
+      <w:r>
+        <w:rPr>
+          <w:rFonts w:cstheme="minorHAnsi"/>
           <w:sz w:val="36"/>
           <w:szCs w:val="36"/>
           <w:lang w:val="en-GB"/>
@@ -570,6 +594,47 @@
         <w:autoSpaceDE w:val="0"/>
         <w:autoSpaceDN w:val="0"/>
         <w:adjustRightInd w:val="0"/>
+        <w:rPr>
+          <w:rFonts w:cstheme="minorHAnsi"/>
+          <w:b/>
+          <w:bCs/>
+          <w:sz w:val="36"/>
+          <w:szCs w:val="36"/>
+          <w:lang w:val="en-GB"/>
+        </w:rPr>
+      </w:pPr>
+      <w:r>
+        <w:rPr>
+          <w:rFonts w:cstheme="minorHAnsi"/>
+          <w:b/>
+          <w:bCs/>
+          <w:sz w:val="36"/>
+          <w:szCs w:val="36"/>
+          <w:lang w:val="en-GB"/>
+        </w:rPr>
+        <w:t xml:space="preserve">Individual </w:t>
+      </w:r>
+      <w:proofErr w:type="spellStart"/>
+      <w:r>
+        <w:rPr>
+          <w:rFonts w:cstheme="minorHAnsi"/>
+          <w:b/>
+          <w:bCs/>
+          <w:sz w:val="36"/>
+          <w:szCs w:val="36"/>
+          <w:lang w:val="en-GB"/>
+        </w:rPr>
+        <w:t>Explainability</w:t>
+      </w:r>
+      <w:proofErr w:type="spellEnd"/>
+    </w:p>
+    <w:p>
+      <w:pPr>
+        <w:pStyle w:val="ListParagraph"/>
+        <w:autoSpaceDE w:val="0"/>
+        <w:autoSpaceDN w:val="0"/>
+        <w:adjustRightInd w:val="0"/>
+        <w:ind w:left="360"/>
         <w:rPr>
           <w:rFonts w:cstheme="minorHAnsi"/>
           <w:sz w:val="36"/>

--- a/exercises/exercise_2.docx
+++ b/exercises/exercise_2.docx
@@ -236,16 +236,7 @@
           <w:szCs w:val="36"/>
           <w:lang w:val="en-GB"/>
         </w:rPr>
-        <w:t>test.</w:t>
-      </w:r>
-      <w:r>
-        <w:rPr>
-          <w:rFonts w:ascii="Courier" w:hAnsi="Courier" w:cstheme="minorHAnsi"/>
-          <w:sz w:val="36"/>
-          <w:szCs w:val="36"/>
-          <w:lang w:val="en-GB"/>
-        </w:rPr>
-        <w:t>gzip</w:t>
+        <w:t>test</w:t>
       </w:r>
       <w:r>
         <w:rPr>
@@ -432,7 +423,7 @@
           <w:szCs w:val="36"/>
           <w:lang w:val="en-GB"/>
         </w:rPr>
-        <w:t>test.csv</w:t>
+        <w:t>test</w:t>
       </w:r>
       <w:r>
         <w:rPr>

--- a/exercises/exercise_2.docx
+++ b/exercises/exercise_2.docx
@@ -95,55 +95,6 @@
           <w:lang w:val="en-GB"/>
         </w:rPr>
         <w:t>Tree-based Methods</w:t>
-      </w:r>
-      <w:r>
-        <w:rPr>
-          <w:rFonts w:cstheme="minorHAnsi"/>
-          <w:lang w:val="en-GB"/>
-        </w:rPr>
-        <w:t xml:space="preserve"> </w:t>
-      </w:r>
-      <w:r>
-        <w:rPr>
-          <w:rFonts w:cstheme="minorHAnsi"/>
-          <w:lang w:val="en-GB"/>
-        </w:rPr>
-        <w:tab/>
-      </w:r>
-      <w:r>
-        <w:rPr>
-          <w:rFonts w:cstheme="minorHAnsi"/>
-          <w:lang w:val="en-GB"/>
-        </w:rPr>
-        <w:tab/>
-      </w:r>
-      <w:r>
-        <w:rPr>
-          <w:rFonts w:cstheme="minorHAnsi"/>
-          <w:lang w:val="en-GB"/>
-        </w:rPr>
-        <w:t xml:space="preserve">           </w:t>
-      </w:r>
-      <w:r>
-        <w:rPr>
-          <w:rFonts w:cstheme="minorHAnsi"/>
-          <w:lang w:val="en-GB"/>
-        </w:rPr>
-        <w:t>December 1</w:t>
-      </w:r>
-      <w:r>
-        <w:rPr>
-          <w:rFonts w:cstheme="minorHAnsi"/>
-          <w:lang w:val="en-GB"/>
-        </w:rPr>
-        <w:t>5</w:t>
-      </w:r>
-      <w:r>
-        <w:rPr>
-          <w:rFonts w:cstheme="minorHAnsi"/>
-          <w:lang w:val="en-GB"/>
-        </w:rPr>
-        <w:t>, 2022</w:t>
       </w:r>
     </w:p>
     <w:p>
